--- a/Labs/Lab04/Lab04.docx
+++ b/Labs/Lab04/Lab04.docx
@@ -4,8 +4,82 @@
   <w:body>
     <w:p/>
     <w:p>
-      <w:r>
-        <w:t>1.</w:t>
+      <w:pPr>
+        <w:pStyle w:val="ListParagraph"/>
+        <w:numPr>
+          <w:ilvl w:val="0"/>
+          <w:numId w:val="2"/>
+        </w:numPr>
+        <w:rPr>
+          <w:b/>
+          <w:bCs/>
+        </w:rPr>
+      </w:pPr>
+      <w:r>
+        <w:rPr>
+          <w:b/>
+          <w:bCs/>
+          <w:color w:val="FF0000"/>
+        </w:rPr>
+        <w:t>WRONG</w:t>
+      </w:r>
+      <w:r>
+        <w:t xml:space="preserve">, </w:t>
+      </w:r>
+      <w:r>
+        <w:rPr>
+          <w:b/>
+          <w:bCs/>
+        </w:rPr>
+        <w:t xml:space="preserve">use </w:t>
+      </w:r>
+      <w:r>
+        <w:rPr>
+          <w:b/>
+          <w:bCs/>
+        </w:rPr>
+        <w:t>table</w:t>
+      </w:r>
+      <w:r>
+        <w:rPr>
+          <w:b/>
+          <w:bCs/>
+        </w:rPr>
+        <w:t xml:space="preserve">, </w:t>
+      </w:r>
+      <w:proofErr w:type="spellStart"/>
+      <w:r>
+        <w:rPr>
+          <w:b/>
+          <w:bCs/>
+        </w:rPr>
+        <w:t>addmargins</w:t>
+      </w:r>
+      <w:proofErr w:type="spellEnd"/>
+      <w:r>
+        <w:rPr>
+          <w:b/>
+          <w:bCs/>
+        </w:rPr>
+        <w:t xml:space="preserve">, </w:t>
+      </w:r>
+      <w:proofErr w:type="spellStart"/>
+      <w:proofErr w:type="gramStart"/>
+      <w:r>
+        <w:rPr>
+          <w:b/>
+          <w:bCs/>
+        </w:rPr>
+        <w:t>prop.table</w:t>
+      </w:r>
+      <w:proofErr w:type="spellEnd"/>
+      <w:proofErr w:type="gramEnd"/>
+      <w:r>
+        <w:rPr>
+          <w:b/>
+          <w:bCs/>
+        </w:rPr>
+        <w:t xml:space="preserve"> commands</w:t>
       </w:r>
     </w:p>
     <w:p>
@@ -199,23 +273,7 @@
           <w:sz w:val="30"/>
           <w:szCs w:val="30"/>
         </w:rPr>
-        <w:t>P = 1</w:t>
-      </w:r>
-      <w:proofErr w:type="gramStart"/>
-      <w:r>
-        <w:rPr>
-          <w:sz w:val="30"/>
-          <w:szCs w:val="30"/>
-        </w:rPr>
-        <w:t>/(</w:t>
-      </w:r>
-      <w:proofErr w:type="gramEnd"/>
-      <w:r>
-        <w:rPr>
-          <w:sz w:val="30"/>
-          <w:szCs w:val="30"/>
-        </w:rPr>
-        <w:t xml:space="preserve">1+ e </w:t>
+        <w:t xml:space="preserve">P = 1/(1+ e </w:t>
       </w:r>
       <w:r>
         <w:rPr>
@@ -225,7 +283,63 @@
           <w:szCs w:val="30"/>
           <w:vertAlign w:val="superscript"/>
         </w:rPr>
-        <w:t>(1.5856 – 0.9666*X)</w:t>
+        <w:t>(</w:t>
+      </w:r>
+      <w:r>
+        <w:rPr>
+          <w:b/>
+          <w:bCs/>
+          <w:color w:val="FF0000"/>
+          <w:sz w:val="30"/>
+          <w:szCs w:val="30"/>
+          <w:vertAlign w:val="superscript"/>
+        </w:rPr>
+        <w:t>1.5856</w:t>
+      </w:r>
+      <w:r>
+        <w:rPr>
+          <w:b/>
+          <w:bCs/>
+          <w:color w:val="FF0000"/>
+          <w:sz w:val="30"/>
+          <w:szCs w:val="30"/>
+          <w:vertAlign w:val="superscript"/>
+        </w:rPr>
+        <w:t xml:space="preserve"> wrong it should be </w:t>
+      </w:r>
+      <w:r>
+        <w:rPr>
+          <w:b/>
+          <w:bCs/>
+          <w:color w:val="FF0000"/>
+          <w:sz w:val="30"/>
+          <w:szCs w:val="30"/>
+          <w:vertAlign w:val="superscript"/>
+        </w:rPr>
+        <w:t>-0.619</w:t>
+      </w:r>
+      <w:bookmarkStart w:id="0" w:name="_GoBack"/>
+      <w:bookmarkEnd w:id="0"/>
+      <w:r>
+        <w:rPr>
+          <w:b/>
+          <w:bCs/>
+          <w:color w:val="FF0000"/>
+          <w:sz w:val="30"/>
+          <w:szCs w:val="30"/>
+          <w:vertAlign w:val="superscript"/>
+        </w:rPr>
+        <w:t xml:space="preserve"> </w:t>
+      </w:r>
+      <w:r>
+        <w:rPr>
+          <w:b/>
+          <w:bCs/>
+          <w:sz w:val="30"/>
+          <w:szCs w:val="30"/>
+          <w:vertAlign w:val="superscript"/>
+        </w:rPr>
+        <w:t>– 0.9666*X)</w:t>
       </w:r>
       <w:r>
         <w:rPr>
@@ -503,8 +617,6 @@
           </wp:inline>
         </w:drawing>
       </w:r>
-      <w:bookmarkStart w:id="0" w:name="_GoBack"/>
-      <w:bookmarkEnd w:id="0"/>
     </w:p>
     <w:p>
       <w:proofErr w:type="spellStart"/>
@@ -531,13 +643,7 @@
       <w:proofErr w:type="spellEnd"/>
       <w:proofErr w:type="gramEnd"/>
       <w:r>
-        <w:t xml:space="preserve"> for </w:t>
-      </w:r>
-      <w:r>
-        <w:t>second</w:t>
-      </w:r>
-      <w:r>
-        <w:t xml:space="preserve"> model = </w:t>
+        <w:t xml:space="preserve"> for second model = </w:t>
       </w:r>
       <w:r>
         <w:t>0.4044564</w:t>
@@ -662,8 +768,100 @@
       </w:pPr>
     </w:lvl>
   </w:abstractNum>
+  <w:abstractNum w:abstractNumId="1" w15:restartNumberingAfterBreak="0">
+    <w:nsid w:val="6E7D0EBA"/>
+    <w:multiLevelType w:val="hybridMultilevel"/>
+    <w:tmpl w:val="877625D0"/>
+    <w:lvl w:ilvl="0" w:tplc="0409000F">
+      <w:start w:val="1"/>
+      <w:numFmt w:val="decimal"/>
+      <w:lvlText w:val="%1."/>
+      <w:lvlJc w:val="left"/>
+      <w:pPr>
+        <w:ind w:left="720" w:hanging="360"/>
+      </w:pPr>
+      <w:rPr>
+        <w:rFonts w:hint="default"/>
+      </w:rPr>
+    </w:lvl>
+    <w:lvl w:ilvl="1" w:tplc="04090019" w:tentative="1">
+      <w:start w:val="1"/>
+      <w:numFmt w:val="lowerLetter"/>
+      <w:lvlText w:val="%2."/>
+      <w:lvlJc w:val="left"/>
+      <w:pPr>
+        <w:ind w:left="1440" w:hanging="360"/>
+      </w:pPr>
+    </w:lvl>
+    <w:lvl w:ilvl="2" w:tplc="0409001B" w:tentative="1">
+      <w:start w:val="1"/>
+      <w:numFmt w:val="lowerRoman"/>
+      <w:lvlText w:val="%3."/>
+      <w:lvlJc w:val="right"/>
+      <w:pPr>
+        <w:ind w:left="2160" w:hanging="180"/>
+      </w:pPr>
+    </w:lvl>
+    <w:lvl w:ilvl="3" w:tplc="0409000F" w:tentative="1">
+      <w:start w:val="1"/>
+      <w:numFmt w:val="decimal"/>
+      <w:lvlText w:val="%4."/>
+      <w:lvlJc w:val="left"/>
+      <w:pPr>
+        <w:ind w:left="2880" w:hanging="360"/>
+      </w:pPr>
+    </w:lvl>
+    <w:lvl w:ilvl="4" w:tplc="04090019" w:tentative="1">
+      <w:start w:val="1"/>
+      <w:numFmt w:val="lowerLetter"/>
+      <w:lvlText w:val="%5."/>
+      <w:lvlJc w:val="left"/>
+      <w:pPr>
+        <w:ind w:left="3600" w:hanging="360"/>
+      </w:pPr>
+    </w:lvl>
+    <w:lvl w:ilvl="5" w:tplc="0409001B" w:tentative="1">
+      <w:start w:val="1"/>
+      <w:numFmt w:val="lowerRoman"/>
+      <w:lvlText w:val="%6."/>
+      <w:lvlJc w:val="right"/>
+      <w:pPr>
+        <w:ind w:left="4320" w:hanging="180"/>
+      </w:pPr>
+    </w:lvl>
+    <w:lvl w:ilvl="6" w:tplc="0409000F" w:tentative="1">
+      <w:start w:val="1"/>
+      <w:numFmt w:val="decimal"/>
+      <w:lvlText w:val="%7."/>
+      <w:lvlJc w:val="left"/>
+      <w:pPr>
+        <w:ind w:left="5040" w:hanging="360"/>
+      </w:pPr>
+    </w:lvl>
+    <w:lvl w:ilvl="7" w:tplc="04090019" w:tentative="1">
+      <w:start w:val="1"/>
+      <w:numFmt w:val="lowerLetter"/>
+      <w:lvlText w:val="%8."/>
+      <w:lvlJc w:val="left"/>
+      <w:pPr>
+        <w:ind w:left="5760" w:hanging="360"/>
+      </w:pPr>
+    </w:lvl>
+    <w:lvl w:ilvl="8" w:tplc="0409001B" w:tentative="1">
+      <w:start w:val="1"/>
+      <w:numFmt w:val="lowerRoman"/>
+      <w:lvlText w:val="%9."/>
+      <w:lvlJc w:val="right"/>
+      <w:pPr>
+        <w:ind w:left="6480" w:hanging="180"/>
+      </w:pPr>
+    </w:lvl>
+  </w:abstractNum>
   <w:num w:numId="1">
     <w:abstractNumId w:val="0"/>
+  </w:num>
+  <w:num w:numId="2">
+    <w:abstractNumId w:val="1"/>
   </w:num>
 </w:numbering>
 </file>
@@ -791,6 +989,7 @@
     <w:lsdException w:name="HTML Sample" w:semiHidden="1" w:unhideWhenUsed="1"/>
     <w:lsdException w:name="HTML Typewriter" w:semiHidden="1" w:unhideWhenUsed="1"/>
     <w:lsdException w:name="HTML Variable" w:semiHidden="1" w:unhideWhenUsed="1"/>
+    <w:lsdException w:name="Normal Table" w:semiHidden="1" w:unhideWhenUsed="1"/>
     <w:lsdException w:name="annotation subject" w:semiHidden="1" w:unhideWhenUsed="1"/>
     <w:lsdException w:name="No List" w:semiHidden="1" w:unhideWhenUsed="1"/>
     <w:lsdException w:name="Outline List 1" w:semiHidden="1" w:unhideWhenUsed="1"/>
@@ -837,8 +1036,10 @@
     <w:lsdException w:name="Table Subtle 2" w:semiHidden="1" w:unhideWhenUsed="1"/>
     <w:lsdException w:name="Table Web 1" w:semiHidden="1" w:unhideWhenUsed="1"/>
     <w:lsdException w:name="Table Web 2" w:semiHidden="1" w:unhideWhenUsed="1"/>
+    <w:lsdException w:name="Table Web 3" w:semiHidden="1" w:unhideWhenUsed="1"/>
     <w:lsdException w:name="Balloon Text" w:semiHidden="1" w:unhideWhenUsed="1"/>
     <w:lsdException w:name="Table Grid" w:uiPriority="39"/>
+    <w:lsdException w:name="Table Theme" w:semiHidden="1" w:unhideWhenUsed="1"/>
     <w:lsdException w:name="Placeholder Text" w:semiHidden="1"/>
     <w:lsdException w:name="No Spacing" w:uiPriority="1" w:qFormat="1"/>
     <w:lsdException w:name="Light Shading" w:uiPriority="60"/>

--- a/Labs/Lab04/Lab04.docx
+++ b/Labs/Lab04/Lab04.docx
@@ -31,21 +31,7 @@
           <w:b/>
           <w:bCs/>
         </w:rPr>
-        <w:t xml:space="preserve">use </w:t>
-      </w:r>
-      <w:r>
-        <w:rPr>
-          <w:b/>
-          <w:bCs/>
-        </w:rPr>
-        <w:t>table</w:t>
-      </w:r>
-      <w:r>
-        <w:rPr>
-          <w:b/>
-          <w:bCs/>
-        </w:rPr>
-        <w:t xml:space="preserve">, </w:t>
+        <w:t xml:space="preserve">use table, </w:t>
       </w:r>
       <w:proofErr w:type="spellStart"/>
       <w:r>
@@ -295,28 +281,6 @@
           <w:vertAlign w:val="superscript"/>
         </w:rPr>
         <w:t>1.5856</w:t>
-      </w:r>
-      <w:r>
-        <w:rPr>
-          <w:b/>
-          <w:bCs/>
-          <w:color w:val="FF0000"/>
-          <w:sz w:val="30"/>
-          <w:szCs w:val="30"/>
-          <w:vertAlign w:val="superscript"/>
-        </w:rPr>
-        <w:t xml:space="preserve"> wrong it should be </w:t>
-      </w:r>
-      <w:r>
-        <w:rPr>
-          <w:b/>
-          <w:bCs/>
-          <w:color w:val="FF0000"/>
-          <w:sz w:val="30"/>
-          <w:szCs w:val="30"/>
-          <w:vertAlign w:val="superscript"/>
-        </w:rPr>
-        <w:t>-0.619</w:t>
       </w:r>
       <w:bookmarkStart w:id="0" w:name="_GoBack"/>
       <w:bookmarkEnd w:id="0"/>
